--- a/r.docx
+++ b/r.docx
@@ -63,6 +63,7 @@
           <w:rFonts w:ascii="Times New Roman" w:hAnsi="Times New Roman" w:cs="Times New Roman"/>
           <w:sz w:val="28"/>
           <w:szCs w:val="28"/>
+          <w:lang w:val="en-US"/>
         </w:rPr>
       </w:pPr>
       <w:r>
@@ -71,36 +72,43 @@
           <w:sz w:val="28"/>
           <w:szCs w:val="28"/>
         </w:rPr>
-        <w:t xml:space="preserve">Цель: должность </w:t>
-      </w:r>
-      <w:proofErr w:type="spellStart"/>
+        <w:t>Цель</w:t>
+      </w:r>
       <w:r>
         <w:rPr>
           <w:rFonts w:ascii="Times New Roman" w:hAnsi="Times New Roman" w:cs="Times New Roman"/>
           <w:sz w:val="28"/>
           <w:szCs w:val="28"/>
-        </w:rPr>
-        <w:t>JavaScript</w:t>
-      </w:r>
-      <w:proofErr w:type="spellEnd"/>
+          <w:lang w:val="en-US"/>
+        </w:rPr>
+        <w:t xml:space="preserve">: </w:t>
+      </w:r>
       <w:r>
         <w:rPr>
           <w:rFonts w:ascii="Times New Roman" w:hAnsi="Times New Roman" w:cs="Times New Roman"/>
           <w:sz w:val="28"/>
           <w:szCs w:val="28"/>
         </w:rPr>
+        <w:t>должность</w:t>
+      </w:r>
+      <w:r>
+        <w:rPr>
+          <w:rFonts w:ascii="Times New Roman" w:hAnsi="Times New Roman" w:cs="Times New Roman"/>
+          <w:sz w:val="28"/>
+          <w:szCs w:val="28"/>
+          <w:lang w:val="en-US"/>
+        </w:rPr>
         <w:t xml:space="preserve"> </w:t>
       </w:r>
-      <w:proofErr w:type="spellStart"/>
       <w:r>
         <w:rPr>
           <w:rFonts w:ascii="Times New Roman" w:hAnsi="Times New Roman" w:cs="Times New Roman"/>
           <w:sz w:val="28"/>
           <w:szCs w:val="28"/>
-        </w:rPr>
-        <w:t>Trainee</w:t>
-      </w:r>
-      <w:proofErr w:type="spellEnd"/>
+          <w:lang w:val="en-US"/>
+        </w:rPr>
+        <w:t>Front-end Trainee</w:t>
+      </w:r>
     </w:p>
     <w:p>
       <w:pPr>
@@ -108,6 +116,7 @@
           <w:rFonts w:ascii="Times New Roman" w:hAnsi="Times New Roman" w:cs="Times New Roman"/>
           <w:sz w:val="28"/>
           <w:szCs w:val="28"/>
+          <w:lang w:val="en-US"/>
         </w:rPr>
       </w:pPr>
     </w:p>
@@ -136,6 +145,7 @@
           </w:tcPr>
           <w:p>
             <w:pPr>
+              <w:spacing w:line="360" w:lineRule="auto"/>
               <w:rPr>
                 <w:rFonts w:ascii="Times New Roman" w:hAnsi="Times New Roman" w:cs="Times New Roman"/>
                 <w:sz w:val="28"/>
@@ -158,6 +168,7 @@
           </w:tcPr>
           <w:p>
             <w:pPr>
+              <w:spacing w:line="360" w:lineRule="auto"/>
               <w:rPr>
                 <w:rFonts w:ascii="Times New Roman" w:hAnsi="Times New Roman" w:cs="Times New Roman"/>
                 <w:sz w:val="28"/>
@@ -182,6 +193,7 @@
           </w:tcPr>
           <w:p>
             <w:pPr>
+              <w:spacing w:line="360" w:lineRule="auto"/>
               <w:rPr>
                 <w:rFonts w:ascii="Times New Roman" w:hAnsi="Times New Roman" w:cs="Times New Roman"/>
                 <w:sz w:val="28"/>
@@ -212,6 +224,7 @@
           </w:tcPr>
           <w:p>
             <w:pPr>
+              <w:spacing w:line="360" w:lineRule="auto"/>
               <w:rPr>
                 <w:rFonts w:ascii="Times New Roman" w:hAnsi="Times New Roman" w:cs="Times New Roman"/>
                 <w:sz w:val="28"/>
@@ -274,6 +287,7 @@
           </w:tcPr>
           <w:p>
             <w:pPr>
+              <w:spacing w:line="360" w:lineRule="auto"/>
               <w:rPr>
                 <w:rFonts w:ascii="Times New Roman" w:hAnsi="Times New Roman" w:cs="Times New Roman"/>
                 <w:sz w:val="28"/>
@@ -296,6 +310,7 @@
           </w:tcPr>
           <w:p>
             <w:pPr>
+              <w:spacing w:line="360" w:lineRule="auto"/>
               <w:rPr>
                 <w:rFonts w:ascii="Times New Roman" w:hAnsi="Times New Roman" w:cs="Times New Roman"/>
                 <w:sz w:val="28"/>
@@ -320,10 +335,12 @@
           </w:tcPr>
           <w:p>
             <w:pPr>
-              <w:rPr>
-                <w:rFonts w:ascii="Times New Roman" w:hAnsi="Times New Roman" w:cs="Times New Roman"/>
-                <w:sz w:val="28"/>
-                <w:szCs w:val="28"/>
+              <w:spacing w:line="360" w:lineRule="auto"/>
+              <w:rPr>
+                <w:rFonts w:ascii="Times New Roman" w:hAnsi="Times New Roman" w:cs="Times New Roman"/>
+                <w:sz w:val="28"/>
+                <w:szCs w:val="28"/>
+                <w:lang w:val="en-US"/>
               </w:rPr>
             </w:pPr>
             <w:r>
@@ -333,6 +350,24 @@
                 <w:szCs w:val="28"/>
               </w:rPr>
               <w:t>Ел. Почта:</w:t>
+            </w:r>
+          </w:p>
+          <w:p>
+            <w:pPr>
+              <w:spacing w:line="360" w:lineRule="auto"/>
+              <w:rPr>
+                <w:rFonts w:ascii="Times New Roman" w:hAnsi="Times New Roman" w:cs="Times New Roman"/>
+                <w:sz w:val="28"/>
+                <w:szCs w:val="28"/>
+              </w:rPr>
+            </w:pPr>
+            <w:r>
+              <w:rPr>
+                <w:rFonts w:ascii="Times New Roman" w:hAnsi="Times New Roman" w:cs="Times New Roman"/>
+                <w:sz w:val="28"/>
+                <w:szCs w:val="28"/>
+              </w:rPr>
+              <w:t>Сайт:</w:t>
             </w:r>
           </w:p>
         </w:tc>
@@ -342,94 +377,188 @@
           </w:tcPr>
           <w:p>
             <w:pPr>
+              <w:spacing w:line="360" w:lineRule="auto"/>
               <w:rPr>
                 <w:rFonts w:ascii="Times New Roman" w:hAnsi="Times New Roman" w:cs="Times New Roman"/>
                 <w:sz w:val="28"/>
                 <w:szCs w:val="28"/>
               </w:rPr>
             </w:pPr>
+            <w:hyperlink r:id="rId6" w:history="1">
+              <w:r>
+                <w:rPr>
+                  <w:rStyle w:val="a5"/>
+                  <w:rFonts w:ascii="Times New Roman" w:hAnsi="Times New Roman" w:cs="Times New Roman"/>
+                  <w:sz w:val="28"/>
+                  <w:szCs w:val="28"/>
+                  <w:lang w:val="en-US"/>
+                </w:rPr>
+                <w:t>v</w:t>
+              </w:r>
+              <w:r>
+                <w:rPr>
+                  <w:rStyle w:val="a5"/>
+                  <w:rFonts w:ascii="Times New Roman" w:hAnsi="Times New Roman" w:cs="Times New Roman"/>
+                  <w:sz w:val="28"/>
+                  <w:szCs w:val="28"/>
+                </w:rPr>
+                <w:t>.</w:t>
+              </w:r>
+              <w:r>
+                <w:rPr>
+                  <w:rStyle w:val="a5"/>
+                  <w:rFonts w:ascii="Times New Roman" w:hAnsi="Times New Roman" w:cs="Times New Roman"/>
+                  <w:sz w:val="28"/>
+                  <w:szCs w:val="28"/>
+                  <w:lang w:val="en-US"/>
+                </w:rPr>
+                <w:t>e</w:t>
+              </w:r>
+              <w:r>
+                <w:rPr>
+                  <w:rStyle w:val="a5"/>
+                  <w:rFonts w:ascii="Times New Roman" w:hAnsi="Times New Roman" w:cs="Times New Roman"/>
+                  <w:sz w:val="28"/>
+                  <w:szCs w:val="28"/>
+                </w:rPr>
+                <w:t>.</w:t>
+              </w:r>
+              <w:r>
+                <w:rPr>
+                  <w:rStyle w:val="a5"/>
+                  <w:rFonts w:ascii="Times New Roman" w:hAnsi="Times New Roman" w:cs="Times New Roman"/>
+                  <w:sz w:val="28"/>
+                  <w:szCs w:val="28"/>
+                  <w:lang w:val="en-US"/>
+                </w:rPr>
+                <w:t>malevaniy</w:t>
+              </w:r>
+              <w:r>
+                <w:rPr>
+                  <w:rStyle w:val="a5"/>
+                  <w:rFonts w:ascii="Times New Roman" w:hAnsi="Times New Roman" w:cs="Times New Roman"/>
+                  <w:sz w:val="28"/>
+                  <w:szCs w:val="28"/>
+                </w:rPr>
+                <w:t>@</w:t>
+              </w:r>
+              <w:r>
+                <w:rPr>
+                  <w:rStyle w:val="a5"/>
+                  <w:rFonts w:ascii="Times New Roman" w:hAnsi="Times New Roman" w:cs="Times New Roman"/>
+                  <w:sz w:val="28"/>
+                  <w:szCs w:val="28"/>
+                  <w:lang w:val="en-US"/>
+                </w:rPr>
+                <w:t>gmail</w:t>
+              </w:r>
+              <w:r>
+                <w:rPr>
+                  <w:rStyle w:val="a5"/>
+                  <w:rFonts w:ascii="Times New Roman" w:hAnsi="Times New Roman" w:cs="Times New Roman"/>
+                  <w:sz w:val="28"/>
+                  <w:szCs w:val="28"/>
+                </w:rPr>
+                <w:t>.</w:t>
+              </w:r>
+              <w:r>
+                <w:rPr>
+                  <w:rStyle w:val="a5"/>
+                  <w:rFonts w:ascii="Times New Roman" w:hAnsi="Times New Roman" w:cs="Times New Roman"/>
+                  <w:sz w:val="28"/>
+                  <w:szCs w:val="28"/>
+                  <w:lang w:val="en-US"/>
+                </w:rPr>
+                <w:t>com</w:t>
+              </w:r>
+            </w:hyperlink>
+          </w:p>
+          <w:p>
+            <w:pPr>
+              <w:spacing w:line="360" w:lineRule="auto"/>
+              <w:rPr>
+                <w:rFonts w:ascii="Times New Roman" w:hAnsi="Times New Roman" w:cs="Times New Roman"/>
+                <w:sz w:val="28"/>
+                <w:szCs w:val="28"/>
+                <w:lang w:val="en-US"/>
+              </w:rPr>
+            </w:pPr>
+            <w:hyperlink r:id="rId7" w:history="1">
+              <w:proofErr w:type="spellStart"/>
+              <w:r>
+                <w:rPr>
+                  <w:rStyle w:val="a5"/>
+                  <w:rFonts w:ascii="Times New Roman" w:hAnsi="Times New Roman" w:cs="Times New Roman"/>
+                  <w:sz w:val="28"/>
+                  <w:szCs w:val="28"/>
+                  <w:lang w:val="en-US"/>
+                </w:rPr>
+                <w:t>vme</w:t>
+              </w:r>
+              <w:proofErr w:type="spellEnd"/>
+              <w:r>
+                <w:rPr>
+                  <w:rStyle w:val="a5"/>
+                  <w:rFonts w:ascii="Times New Roman" w:hAnsi="Times New Roman" w:cs="Times New Roman"/>
+                  <w:sz w:val="28"/>
+                  <w:szCs w:val="28"/>
+                </w:rPr>
+                <w:t>-</w:t>
+              </w:r>
+              <w:r>
+                <w:rPr>
+                  <w:rStyle w:val="a5"/>
+                  <w:rFonts w:ascii="Times New Roman" w:hAnsi="Times New Roman" w:cs="Times New Roman"/>
+                  <w:sz w:val="28"/>
+                  <w:szCs w:val="28"/>
+                  <w:lang w:val="en-US"/>
+                </w:rPr>
+                <w:t>dev</w:t>
+              </w:r>
+              <w:r>
+                <w:rPr>
+                  <w:rStyle w:val="a5"/>
+                  <w:rFonts w:ascii="Times New Roman" w:hAnsi="Times New Roman" w:cs="Times New Roman"/>
+                  <w:sz w:val="28"/>
+                  <w:szCs w:val="28"/>
+                </w:rPr>
+                <w:t>.</w:t>
+              </w:r>
+              <w:proofErr w:type="spellStart"/>
+              <w:r>
+                <w:rPr>
+                  <w:rStyle w:val="a5"/>
+                  <w:rFonts w:ascii="Times New Roman" w:hAnsi="Times New Roman" w:cs="Times New Roman"/>
+                  <w:sz w:val="28"/>
+                  <w:szCs w:val="28"/>
+                  <w:lang w:val="en-US"/>
+                </w:rPr>
+                <w:t>github</w:t>
+              </w:r>
+              <w:proofErr w:type="spellEnd"/>
+              <w:r>
+                <w:rPr>
+                  <w:rStyle w:val="a5"/>
+                  <w:rFonts w:ascii="Times New Roman" w:hAnsi="Times New Roman" w:cs="Times New Roman"/>
+                  <w:sz w:val="28"/>
+                  <w:szCs w:val="28"/>
+                </w:rPr>
+                <w:t>.</w:t>
+              </w:r>
+              <w:proofErr w:type="spellStart"/>
+              <w:r>
+                <w:rPr>
+                  <w:rStyle w:val="a5"/>
+                  <w:rFonts w:ascii="Times New Roman" w:hAnsi="Times New Roman" w:cs="Times New Roman"/>
+                  <w:sz w:val="28"/>
+                  <w:szCs w:val="28"/>
+                  <w:lang w:val="en-US"/>
+                </w:rPr>
+                <w:t>io</w:t>
+              </w:r>
+              <w:proofErr w:type="spellEnd"/>
+            </w:hyperlink>
             <w:bookmarkStart w:id="0" w:name="_GoBack"/>
-            <w:r>
-              <w:rPr>
-                <w:rFonts w:ascii="Times New Roman" w:hAnsi="Times New Roman" w:cs="Times New Roman"/>
-                <w:sz w:val="28"/>
-                <w:szCs w:val="28"/>
-                <w:lang w:val="en-US"/>
-              </w:rPr>
-              <w:t>v</w:t>
-            </w:r>
-            <w:r>
-              <w:rPr>
-                <w:rFonts w:ascii="Times New Roman" w:hAnsi="Times New Roman" w:cs="Times New Roman"/>
-                <w:sz w:val="28"/>
-                <w:szCs w:val="28"/>
-              </w:rPr>
-              <w:t>.</w:t>
-            </w:r>
-            <w:r>
-              <w:rPr>
-                <w:rFonts w:ascii="Times New Roman" w:hAnsi="Times New Roman" w:cs="Times New Roman"/>
-                <w:sz w:val="28"/>
-                <w:szCs w:val="28"/>
-                <w:lang w:val="en-US"/>
-              </w:rPr>
-              <w:t>e</w:t>
-            </w:r>
-            <w:r>
-              <w:rPr>
-                <w:rFonts w:ascii="Times New Roman" w:hAnsi="Times New Roman" w:cs="Times New Roman"/>
-                <w:sz w:val="28"/>
-                <w:szCs w:val="28"/>
-              </w:rPr>
-              <w:t>.</w:t>
-            </w:r>
-            <w:proofErr w:type="spellStart"/>
-            <w:r>
-              <w:rPr>
-                <w:rFonts w:ascii="Times New Roman" w:hAnsi="Times New Roman" w:cs="Times New Roman"/>
-                <w:sz w:val="28"/>
-                <w:szCs w:val="28"/>
-                <w:lang w:val="en-US"/>
-              </w:rPr>
-              <w:t>malevaniy</w:t>
-            </w:r>
-            <w:proofErr w:type="spellEnd"/>
-            <w:r>
-              <w:rPr>
-                <w:rFonts w:ascii="Times New Roman" w:hAnsi="Times New Roman" w:cs="Times New Roman"/>
-                <w:sz w:val="28"/>
-                <w:szCs w:val="28"/>
-              </w:rPr>
-              <w:t>@</w:t>
-            </w:r>
-            <w:proofErr w:type="spellStart"/>
-            <w:r>
-              <w:rPr>
-                <w:rFonts w:ascii="Times New Roman" w:hAnsi="Times New Roman" w:cs="Times New Roman"/>
-                <w:sz w:val="28"/>
-                <w:szCs w:val="28"/>
-                <w:lang w:val="en-US"/>
-              </w:rPr>
-              <w:t>gmail</w:t>
-            </w:r>
-            <w:proofErr w:type="spellEnd"/>
-            <w:r>
-              <w:rPr>
-                <w:rFonts w:ascii="Times New Roman" w:hAnsi="Times New Roman" w:cs="Times New Roman"/>
-                <w:sz w:val="28"/>
-                <w:szCs w:val="28"/>
-              </w:rPr>
-              <w:t>.</w:t>
-            </w:r>
-            <w:r>
-              <w:rPr>
-                <w:rFonts w:ascii="Times New Roman" w:hAnsi="Times New Roman" w:cs="Times New Roman"/>
-                <w:sz w:val="28"/>
-                <w:szCs w:val="28"/>
-                <w:lang w:val="en-US"/>
-              </w:rPr>
-              <w:t>com</w:t>
-            </w:r>
             <w:bookmarkEnd w:id="0"/>
           </w:p>
         </w:tc>
@@ -620,6 +749,7 @@
           <w:sz w:val="28"/>
           <w:szCs w:val="21"/>
           <w:shd w:val="clear" w:color="auto" w:fill="FFFFFF"/>
+          <w:lang w:val="en-US"/>
         </w:rPr>
       </w:pPr>
       <w:r>
@@ -631,6 +761,81 @@
           <w:shd w:val="clear" w:color="auto" w:fill="FFFFFF"/>
         </w:rPr>
         <w:t>Опыт работы:</w:t>
+      </w:r>
+    </w:p>
+    <w:p>
+      <w:pPr>
+        <w:rPr>
+          <w:rFonts w:ascii="Times New Roman" w:hAnsi="Times New Roman" w:cs="Times New Roman"/>
+          <w:sz w:val="28"/>
+          <w:szCs w:val="21"/>
+          <w:shd w:val="clear" w:color="auto" w:fill="FFFFFF"/>
+        </w:rPr>
+      </w:pPr>
+      <w:r>
+        <w:rPr>
+          <w:rFonts w:ascii="Times New Roman" w:hAnsi="Times New Roman" w:cs="Times New Roman"/>
+          <w:b/>
+          <w:sz w:val="28"/>
+          <w:szCs w:val="21"/>
+          <w:shd w:val="clear" w:color="auto" w:fill="FFFFFF"/>
+        </w:rPr>
+        <w:t>02.2017</w:t>
+      </w:r>
+      <w:r>
+        <w:rPr>
+          <w:rFonts w:ascii="Times New Roman" w:hAnsi="Times New Roman" w:cs="Times New Roman"/>
+          <w:b/>
+          <w:sz w:val="28"/>
+          <w:szCs w:val="21"/>
+          <w:shd w:val="clear" w:color="auto" w:fill="FFFFFF"/>
+        </w:rPr>
+        <w:tab/>
+      </w:r>
+      <w:r>
+        <w:rPr>
+          <w:rFonts w:ascii="Times New Roman" w:hAnsi="Times New Roman" w:cs="Times New Roman"/>
+          <w:sz w:val="28"/>
+          <w:szCs w:val="21"/>
+          <w:shd w:val="clear" w:color="auto" w:fill="FFFFFF"/>
+        </w:rPr>
+        <w:t xml:space="preserve">Монтажник РЭА и приборов, НПО </w:t>
+      </w:r>
+      <w:r>
+        <w:rPr>
+          <w:rFonts w:ascii="Times New Roman" w:hAnsi="Times New Roman" w:cs="Times New Roman"/>
+          <w:sz w:val="28"/>
+          <w:szCs w:val="21"/>
+          <w:shd w:val="clear" w:color="auto" w:fill="FFFFFF"/>
+        </w:rPr>
+        <w:t>“</w:t>
+      </w:r>
+      <w:r>
+        <w:rPr>
+          <w:rFonts w:ascii="Times New Roman" w:hAnsi="Times New Roman" w:cs="Times New Roman"/>
+          <w:sz w:val="28"/>
+          <w:szCs w:val="21"/>
+          <w:shd w:val="clear" w:color="auto" w:fill="FFFFFF"/>
+        </w:rPr>
+        <w:t>Вертикаль</w:t>
+      </w:r>
+      <w:r>
+        <w:rPr>
+          <w:rFonts w:ascii="Times New Roman" w:hAnsi="Times New Roman" w:cs="Times New Roman"/>
+          <w:sz w:val="28"/>
+          <w:szCs w:val="21"/>
+          <w:shd w:val="clear" w:color="auto" w:fill="FFFFFF"/>
+        </w:rPr>
+        <w:t>”</w:t>
+      </w:r>
+      <w:r>
+        <w:rPr>
+          <w:rFonts w:ascii="Times New Roman" w:hAnsi="Times New Roman" w:cs="Times New Roman"/>
+          <w:sz w:val="28"/>
+          <w:szCs w:val="21"/>
+          <w:shd w:val="clear" w:color="auto" w:fill="FFFFFF"/>
+        </w:rPr>
+        <w:t>.</w:t>
       </w:r>
     </w:p>
     <w:p>
@@ -688,6 +893,62 @@
           <w:lang w:val="en-US"/>
         </w:rPr>
         <w:t>HTML,CSS,JS</w:t>
+      </w:r>
+    </w:p>
+    <w:p>
+      <w:pPr>
+        <w:pStyle w:val="a4"/>
+        <w:numPr>
+          <w:ilvl w:val="0"/>
+          <w:numId w:val="1"/>
+        </w:numPr>
+        <w:rPr>
+          <w:rFonts w:ascii="Times New Roman" w:hAnsi="Times New Roman" w:cs="Times New Roman"/>
+          <w:sz w:val="28"/>
+          <w:szCs w:val="21"/>
+          <w:shd w:val="clear" w:color="auto" w:fill="FFFFFF"/>
+        </w:rPr>
+      </w:pPr>
+      <w:r>
+        <w:rPr>
+          <w:rFonts w:ascii="Times New Roman" w:hAnsi="Times New Roman" w:cs="Times New Roman"/>
+          <w:sz w:val="28"/>
+          <w:szCs w:val="21"/>
+          <w:shd w:val="clear" w:color="auto" w:fill="FFFFFF"/>
+          <w:lang w:val="en-US"/>
+        </w:rPr>
+        <w:t>B</w:t>
+      </w:r>
+      <w:proofErr w:type="spellStart"/>
+      <w:r>
+        <w:rPr>
+          <w:rFonts w:ascii="Times New Roman" w:hAnsi="Times New Roman" w:cs="Times New Roman"/>
+          <w:sz w:val="28"/>
+          <w:szCs w:val="21"/>
+          <w:shd w:val="clear" w:color="auto" w:fill="FFFFFF"/>
+        </w:rPr>
+        <w:t>ootstrap</w:t>
+      </w:r>
+      <w:proofErr w:type="spellEnd"/>
+      <w:r>
+        <w:rPr>
+          <w:rFonts w:ascii="Times New Roman" w:hAnsi="Times New Roman" w:cs="Times New Roman"/>
+          <w:sz w:val="28"/>
+          <w:szCs w:val="21"/>
+          <w:shd w:val="clear" w:color="auto" w:fill="FFFFFF"/>
+          <w:lang w:val="en-US"/>
+        </w:rPr>
+        <w:t>, JQ</w:t>
+      </w:r>
+      <w:r>
+        <w:rPr>
+          <w:rFonts w:ascii="Times New Roman" w:hAnsi="Times New Roman" w:cs="Times New Roman"/>
+          <w:sz w:val="28"/>
+          <w:szCs w:val="21"/>
+          <w:shd w:val="clear" w:color="auto" w:fill="FFFFFF"/>
+          <w:lang w:val="en-US"/>
+        </w:rPr>
+        <w:t>uery</w:t>
       </w:r>
     </w:p>
     <w:p>
@@ -1371,6 +1632,17 @@
       <w:contextualSpacing/>
     </w:pPr>
   </w:style>
+  <w:style w:type="character" w:styleId="a5">
+    <w:name w:val="Hyperlink"/>
+    <w:basedOn w:val="a0"/>
+    <w:uiPriority w:val="99"/>
+    <w:unhideWhenUsed/>
+    <w:rsid w:val="007364BC"/>
+    <w:rPr>
+      <w:color w:val="0000FF" w:themeColor="hyperlink"/>
+      <w:u w:val="single"/>
+    </w:rPr>
+  </w:style>
 </w:styles>
 </file>
 
@@ -1590,6 +1862,17 @@
       <w:ind w:left="720"/>
       <w:contextualSpacing/>
     </w:pPr>
+  </w:style>
+  <w:style w:type="character" w:styleId="a5">
+    <w:name w:val="Hyperlink"/>
+    <w:basedOn w:val="a0"/>
+    <w:uiPriority w:val="99"/>
+    <w:unhideWhenUsed/>
+    <w:rsid w:val="007364BC"/>
+    <w:rPr>
+      <w:color w:val="0000FF" w:themeColor="hyperlink"/>
+      <w:u w:val="single"/>
+    </w:rPr>
   </w:style>
 </w:styles>
 </file>
